--- a/modulo 2 - css3/aula06/pré-aula/Alinhamento-Flexbox.docx
+++ b/modulo 2 - css3/aula06/pré-aula/Alinhamento-Flexbox.docx
@@ -165,14 +165,12 @@
         </w:rPr>
         <w:t xml:space="preserve"> </w:t>
       </w:r>
-      <w:proofErr w:type="spellStart"/>
-      <w:r>
-        <w:rPr>
-          <w:rFonts w:ascii="Verdana" w:hAnsi="Verdana"/>
-        </w:rPr>
-        <w:t>horizoltal</w:t>
-      </w:r>
-      <w:proofErr w:type="spellEnd"/>
+      <w:r>
+        <w:rPr>
+          <w:rFonts w:ascii="Verdana" w:hAnsi="Verdana"/>
+        </w:rPr>
+        <w:t>horizontal</w:t>
+      </w:r>
       <w:r>
         <w:rPr>
           <w:rFonts w:ascii="Verdana" w:hAnsi="Verdana"/>
@@ -1072,17 +1070,35 @@
           <w:b w:val="0"/>
           <w:bCs w:val="0"/>
         </w:rPr>
-        <w:t>stretch:os</w:t>
-      </w:r>
-      <w:proofErr w:type="spellEnd"/>
-      <w:r>
-        <w:rPr>
-          <w:rStyle w:val="Forte"/>
-          <w:rFonts w:ascii="Verdana" w:hAnsi="Verdana"/>
-          <w:b w:val="0"/>
-          <w:bCs w:val="0"/>
-        </w:rPr>
-        <w:t xml:space="preserve"> itens são esticados para caber no contêiner.</w:t>
+        <w:t>stretch</w:t>
+      </w:r>
+      <w:proofErr w:type="spellEnd"/>
+      <w:r>
+        <w:rPr>
+          <w:rStyle w:val="Forte"/>
+          <w:rFonts w:ascii="Verdana" w:hAnsi="Verdana"/>
+          <w:b w:val="0"/>
+          <w:bCs w:val="0"/>
+        </w:rPr>
+        <w:t>:</w:t>
+      </w:r>
+      <w:r>
+        <w:rPr>
+          <w:rStyle w:val="Forte"/>
+          <w:rFonts w:ascii="Verdana" w:hAnsi="Verdana"/>
+          <w:b w:val="0"/>
+          <w:bCs w:val="0"/>
+        </w:rPr>
+        <w:t xml:space="preserve"> </w:t>
+      </w:r>
+      <w:r>
+        <w:rPr>
+          <w:rStyle w:val="Forte"/>
+          <w:rFonts w:ascii="Verdana" w:hAnsi="Verdana"/>
+          <w:b w:val="0"/>
+          <w:bCs w:val="0"/>
+        </w:rPr>
+        <w:t>os itens são esticados para caber no contêiner.</w:t>
       </w:r>
     </w:p>
     <w:p>
@@ -1242,25 +1258,7 @@
           <w:b w:val="0"/>
           <w:bCs w:val="0"/>
         </w:rPr>
-        <w:t xml:space="preserve">Wrap-reverse: </w:t>
-      </w:r>
-      <w:r>
-        <w:rPr>
-          <w:rStyle w:val="Forte"/>
-          <w:rFonts w:ascii="Verdana" w:hAnsi="Verdana"/>
-          <w:b w:val="0"/>
-          <w:bCs w:val="0"/>
-        </w:rPr>
-        <w:t>os itens são agrupados em linhas adicionais</w:t>
-      </w:r>
-      <w:r>
-        <w:rPr>
-          <w:rStyle w:val="Forte"/>
-          <w:rFonts w:ascii="Verdana" w:hAnsi="Verdana"/>
-          <w:b w:val="0"/>
-          <w:bCs w:val="0"/>
-        </w:rPr>
-        <w:t xml:space="preserve"> ao contrário.</w:t>
+        <w:t>Wrap-reverse: os itens são agrupados em linhas adicionais ao contrário.</w:t>
       </w:r>
     </w:p>
     <w:p>
@@ -1659,13 +1657,45 @@
         <w:rPr>
           <w:rFonts w:ascii="Verdana" w:hAnsi="Verdana"/>
         </w:rPr>
-        <w:t xml:space="preserve">as linhas dos itens na parte de </w:t>
-      </w:r>
-      <w:r>
-        <w:rPr>
-          <w:rFonts w:ascii="Verdana" w:hAnsi="Verdana"/>
-        </w:rPr>
-        <w:t>baixo</w:t>
+        <w:t xml:space="preserve">as linhas dos itens na parte de baixo </w:t>
+      </w:r>
+      <w:r>
+        <w:rPr>
+          <w:rFonts w:ascii="Verdana" w:hAnsi="Verdana"/>
+        </w:rPr>
+        <w:t>do contêiner</w:t>
+      </w:r>
+      <w:r>
+        <w:rPr>
+          <w:rFonts w:ascii="Verdana" w:hAnsi="Verdana"/>
+        </w:rPr>
+        <w:t>.</w:t>
+      </w:r>
+    </w:p>
+    <w:p>
+      <w:pPr>
+        <w:pStyle w:val="PargrafodaLista"/>
+        <w:numPr>
+          <w:ilvl w:val="1"/>
+          <w:numId w:val="1"/>
+        </w:numPr>
+        <w:rPr>
+          <w:rFonts w:ascii="Verdana" w:hAnsi="Verdana"/>
+        </w:rPr>
+      </w:pPr>
+      <w:proofErr w:type="spellStart"/>
+      <w:r>
+        <w:rPr>
+          <w:rFonts w:ascii="Verdana" w:hAnsi="Verdana"/>
+        </w:rPr>
+        <w:t>space-between</w:t>
+      </w:r>
+      <w:proofErr w:type="spellEnd"/>
+      <w:r>
+        <w:rPr>
+          <w:rFonts w:ascii="Verdana" w:hAnsi="Verdana"/>
+        </w:rPr>
+        <w:t>: a linha dos itens tem espaçamento igual entre elas</w:t>
       </w:r>
       <w:r>
         <w:rPr>
@@ -1677,7 +1707,13 @@
         <w:rPr>
           <w:rFonts w:ascii="Verdana" w:hAnsi="Verdana"/>
         </w:rPr>
-        <w:t>do contêiner</w:t>
+        <w:t xml:space="preserve">no </w:t>
+      </w:r>
+      <w:r>
+        <w:rPr>
+          <w:rFonts w:ascii="Verdana" w:hAnsi="Verdana"/>
+        </w:rPr>
+        <w:t>contêiner</w:t>
       </w:r>
       <w:r>
         <w:rPr>
@@ -1694,15 +1730,18 @@
           <w:numId w:val="1"/>
         </w:numPr>
         <w:rPr>
-          <w:rFonts w:ascii="Verdana" w:hAnsi="Verdana"/>
-        </w:rPr>
-      </w:pPr>
-      <w:proofErr w:type="spellStart"/>
-      <w:r>
-        <w:rPr>
-          <w:rFonts w:ascii="Verdana" w:hAnsi="Verdana"/>
-        </w:rPr>
-        <w:t>space-between</w:t>
+          <w:rStyle w:val="Forte"/>
+          <w:rFonts w:ascii="Verdana" w:hAnsi="Verdana"/>
+          <w:b w:val="0"/>
+          <w:bCs w:val="0"/>
+        </w:rPr>
+      </w:pPr>
+      <w:proofErr w:type="spellStart"/>
+      <w:r>
+        <w:rPr>
+          <w:rFonts w:ascii="Verdana" w:hAnsi="Verdana"/>
+        </w:rPr>
+        <w:t>space-around</w:t>
       </w:r>
       <w:proofErr w:type="spellEnd"/>
       <w:r>
@@ -1721,96 +1760,13 @@
         <w:rPr>
           <w:rFonts w:ascii="Verdana" w:hAnsi="Verdana"/>
         </w:rPr>
-        <w:t xml:space="preserve">a </w:t>
-      </w:r>
-      <w:r>
-        <w:rPr>
-          <w:rFonts w:ascii="Verdana" w:hAnsi="Verdana"/>
-        </w:rPr>
-        <w:t>linha dos itens tem espaçamento igual entre elas</w:t>
-      </w:r>
-      <w:r>
-        <w:rPr>
-          <w:rFonts w:ascii="Verdana" w:hAnsi="Verdana"/>
-        </w:rPr>
-        <w:t xml:space="preserve"> </w:t>
-      </w:r>
-      <w:r>
-        <w:rPr>
-          <w:rFonts w:ascii="Verdana" w:hAnsi="Verdana"/>
-        </w:rPr>
-        <w:t xml:space="preserve">no </w:t>
-      </w:r>
-      <w:r>
-        <w:rPr>
-          <w:rFonts w:ascii="Verdana" w:hAnsi="Verdana"/>
-        </w:rPr>
-        <w:t>contêiner</w:t>
-      </w:r>
-      <w:r>
-        <w:rPr>
-          <w:rFonts w:ascii="Verdana" w:hAnsi="Verdana"/>
-        </w:rPr>
-        <w:t>.</w:t>
-      </w:r>
-    </w:p>
-    <w:p>
-      <w:pPr>
-        <w:pStyle w:val="PargrafodaLista"/>
-        <w:numPr>
-          <w:ilvl w:val="1"/>
-          <w:numId w:val="1"/>
-        </w:numPr>
-        <w:rPr>
-          <w:rStyle w:val="Forte"/>
-          <w:rFonts w:ascii="Verdana" w:hAnsi="Verdana"/>
-          <w:b w:val="0"/>
-          <w:bCs w:val="0"/>
-        </w:rPr>
-      </w:pPr>
-      <w:proofErr w:type="spellStart"/>
-      <w:r>
-        <w:rPr>
-          <w:rFonts w:ascii="Verdana" w:hAnsi="Verdana"/>
-        </w:rPr>
-        <w:t>space-around</w:t>
-      </w:r>
-      <w:proofErr w:type="spellEnd"/>
-      <w:r>
-        <w:rPr>
-          <w:rFonts w:ascii="Verdana" w:hAnsi="Verdana"/>
-        </w:rPr>
-        <w:t>:</w:t>
-      </w:r>
-      <w:r>
-        <w:rPr>
-          <w:rFonts w:ascii="Verdana" w:hAnsi="Verdana"/>
-        </w:rPr>
-        <w:t xml:space="preserve"> </w:t>
-      </w:r>
-      <w:r>
-        <w:rPr>
-          <w:rFonts w:ascii="Verdana" w:hAnsi="Verdana"/>
-        </w:rPr>
-        <w:t xml:space="preserve">a linha dos itens tem espaçamento igual </w:t>
-      </w:r>
-      <w:r>
-        <w:rPr>
-          <w:rFonts w:ascii="Verdana" w:hAnsi="Verdana"/>
-        </w:rPr>
-        <w:t xml:space="preserve">ao redor </w:t>
-      </w:r>
-      <w:r>
-        <w:rPr>
-          <w:rFonts w:ascii="Verdana" w:hAnsi="Verdana"/>
-        </w:rPr>
-        <w:t>d</w:t>
-      </w:r>
-      <w:r>
-        <w:rPr>
-          <w:rFonts w:ascii="Verdana" w:hAnsi="Verdana"/>
-        </w:rPr>
-        <w:t>elas</w:t>
+        <w:t xml:space="preserve">a linha dos itens tem espaçamento igual ao redor </w:t>
+      </w:r>
+      <w:r>
+        <w:rPr>
+          <w:rFonts w:ascii="Verdana" w:hAnsi="Verdana"/>
+        </w:rPr>
+        <w:t>delas</w:t>
       </w:r>
       <w:r>
         <w:rPr>
